--- a/www/chapters/OT05200-comp.docx
+++ b/www/chapters/OT05200-comp.docx
@@ -11,12 +11,12 @@
       <w:r>
         <w:t>HMRC - OT05200 - PRT: The Nomination Scheme</w:t>
       </w:r>
-      <w:del w:id="1" w:author="Comparison" w:date="2019-10-24T23:14:00Z">
+      <w:del w:id="1" w:author="Comparison" w:date="2019-10-30T18:07:00Z">
         <w:r>
           <w:delText xml:space="preserve"> -</w:delText>
         </w:r>
       </w:del>
-      <w:ins w:id="2" w:author="Comparison" w:date="2019-10-24T23:14:00Z">
+      <w:ins w:id="2" w:author="Comparison" w:date="2019-10-30T18:07:00Z">
         <w:r>
           <w:t>:</w:t>
         </w:r>
@@ -29,12 +29,12 @@
       <w:r>
         <w:t xml:space="preserve">OT05202    </w:t>
       </w:r>
-      <w:del w:id="3" w:author="Comparison" w:date="2019-10-24T23:14:00Z">
+      <w:del w:id="3" w:author="Comparison" w:date="2019-10-30T18:07:00Z">
         <w:r>
           <w:delText>PRT:</w:delText>
         </w:r>
       </w:del>
-      <w:ins w:id="4" w:author="Comparison" w:date="2019-10-24T23:14:00Z">
+      <w:ins w:id="4" w:author="Comparison" w:date="2019-10-30T18:07:00Z">
         <w:r>
           <w:t>The Nomination Scheme - Why</w:t>
         </w:r>
@@ -42,12 +42,12 @@
       <w:r>
         <w:t xml:space="preserve"> the </w:t>
       </w:r>
-      <w:del w:id="5" w:author="Comparison" w:date="2019-10-24T23:14:00Z">
+      <w:del w:id="5" w:author="Comparison" w:date="2019-10-30T18:07:00Z">
         <w:r>
           <w:delText>nomination scheme - why the scheme</w:delText>
         </w:r>
       </w:del>
-      <w:ins w:id="6" w:author="Comparison" w:date="2019-10-24T23:14:00Z">
+      <w:ins w:id="6" w:author="Comparison" w:date="2019-10-30T18:07:00Z">
         <w:r>
           <w:t>Scheme</w:t>
         </w:r>
@@ -60,12 +60,12 @@
       <w:r>
         <w:t xml:space="preserve">OT05205    </w:t>
       </w:r>
-      <w:del w:id="7" w:author="Comparison" w:date="2019-10-24T23:14:00Z">
+      <w:del w:id="7" w:author="Comparison" w:date="2019-10-30T18:07:00Z">
         <w:r>
           <w:delText>PRT: the nomination scheme - the</w:delText>
         </w:r>
       </w:del>
-      <w:ins w:id="8" w:author="Comparison" w:date="2019-10-24T23:14:00Z">
+      <w:ins w:id="8" w:author="Comparison" w:date="2019-10-30T18:07:00Z">
         <w:r>
           <w:t>The</w:t>
         </w:r>
@@ -73,12 +73,12 @@
       <w:r>
         <w:t xml:space="preserve"> scheme for chargeable periods on or after 01 July 2006: </w:t>
       </w:r>
-      <w:del w:id="9" w:author="Comparison" w:date="2019-10-24T23:14:00Z">
+      <w:del w:id="9" w:author="Comparison" w:date="2019-10-30T18:07:00Z">
         <w:r>
           <w:delText>background</w:delText>
         </w:r>
       </w:del>
-      <w:ins w:id="10" w:author="Comparison" w:date="2019-10-24T23:14:00Z">
+      <w:ins w:id="10" w:author="Comparison" w:date="2019-10-30T18:07:00Z">
         <w:r>
           <w:t>Background</w:t>
         </w:r>
@@ -88,7 +88,7 @@
       <w:r>
         <w:t xml:space="preserve">OT05210    </w:t>
       </w:r>
-      <w:del w:id="11" w:author="Comparison" w:date="2019-10-24T23:14:00Z">
+      <w:del w:id="11" w:author="Comparison" w:date="2019-10-30T18:07:00Z">
         <w:r>
           <w:delText xml:space="preserve">PRT: </w:delText>
         </w:r>
@@ -96,7 +96,7 @@
           <w:delText>the nomination scheme - nomination scheme</w:delText>
         </w:r>
       </w:del>
-      <w:ins w:id="12" w:author="Comparison" w:date="2019-10-24T23:14:00Z">
+      <w:ins w:id="12" w:author="Comparison" w:date="2019-10-30T18:07:00Z">
         <w:r>
           <w:t>Scheme</w:t>
         </w:r>
@@ -104,12 +104,12 @@
       <w:r>
         <w:t xml:space="preserve"> for deliveries on or after </w:t>
       </w:r>
-      <w:del w:id="13" w:author="Comparison" w:date="2019-10-24T23:14:00Z">
+      <w:del w:id="13" w:author="Comparison" w:date="2019-10-30T18:07:00Z">
         <w:r>
           <w:delText>01</w:delText>
         </w:r>
       </w:del>
-      <w:ins w:id="14" w:author="Comparison" w:date="2019-10-24T23:14:00Z">
+      <w:ins w:id="14" w:author="Comparison" w:date="2019-10-30T18:07:00Z">
         <w:r>
           <w:t>1st</w:t>
         </w:r>
@@ -125,12 +125,12 @@
       <w:r>
         <w:t xml:space="preserve">OT05215    </w:t>
       </w:r>
-      <w:del w:id="15" w:author="Comparison" w:date="2019-10-24T23:14:00Z">
+      <w:del w:id="15" w:author="Comparison" w:date="2019-10-30T18:07:00Z">
         <w:r>
           <w:delText>PRT: the nomination scheme - scope</w:delText>
         </w:r>
       </w:del>
-      <w:ins w:id="16" w:author="Comparison" w:date="2019-10-24T23:14:00Z">
+      <w:ins w:id="16" w:author="Comparison" w:date="2019-10-30T18:07:00Z">
         <w:r>
           <w:t>Scope</w:t>
         </w:r>
@@ -140,12 +140,12 @@
       <w:r>
         <w:t xml:space="preserve">OT05220    </w:t>
       </w:r>
-      <w:del w:id="17" w:author="Comparison" w:date="2019-10-24T23:14:00Z">
+      <w:del w:id="17" w:author="Comparison" w:date="2019-10-30T18:07:00Z">
         <w:r>
           <w:delText>PRT: the nomination scheme - time</w:delText>
         </w:r>
       </w:del>
-      <w:ins w:id="18" w:author="Comparison" w:date="2019-10-24T23:14:00Z">
+      <w:ins w:id="18" w:author="Comparison" w:date="2019-10-30T18:07:00Z">
         <w:r>
           <w:t>Time</w:t>
         </w:r>
@@ -158,12 +158,12 @@
       <w:r>
         <w:t xml:space="preserve">OT05225    </w:t>
       </w:r>
-      <w:del w:id="19" w:author="Comparison" w:date="2019-10-24T23:14:00Z">
+      <w:del w:id="19" w:author="Comparison" w:date="2019-10-30T18:07:00Z">
         <w:r>
           <w:delText>PRT: the nomination scheme - manner</w:delText>
         </w:r>
       </w:del>
-      <w:ins w:id="20" w:author="Comparison" w:date="2019-10-24T23:14:00Z">
+      <w:ins w:id="20" w:author="Comparison" w:date="2019-10-30T18:07:00Z">
         <w:r>
           <w:t>Manner</w:t>
         </w:r>
@@ -176,12 +176,12 @@
       <w:r>
         <w:t xml:space="preserve">OT05230    </w:t>
       </w:r>
-      <w:del w:id="21" w:author="Comparison" w:date="2019-10-24T23:14:00Z">
+      <w:del w:id="21" w:author="Comparison" w:date="2019-10-30T18:07:00Z">
         <w:r>
           <w:delText>PRT: the nomination scheme - content</w:delText>
         </w:r>
       </w:del>
-      <w:ins w:id="22" w:author="Comparison" w:date="2019-10-24T23:14:00Z">
+      <w:ins w:id="22" w:author="Comparison" w:date="2019-10-30T18:07:00Z">
         <w:r>
           <w:t>Content</w:t>
         </w:r>
@@ -189,7 +189,7 @@
       <w:r>
         <w:t xml:space="preserve"> of a nomination </w:t>
       </w:r>
-      <w:ins w:id="23" w:author="Comparison" w:date="2019-10-24T23:14:00Z">
+      <w:ins w:id="23" w:author="Comparison" w:date="2019-10-30T18:07:00Z">
         <w:r>
           <w:t xml:space="preserve">nomination </w:t>
         </w:r>
@@ -202,12 +202,12 @@
       <w:r>
         <w:t xml:space="preserve">OT05232    </w:t>
       </w:r>
-      <w:del w:id="24" w:author="Comparison" w:date="2019-10-24T23:14:00Z">
+      <w:del w:id="24" w:author="Comparison" w:date="2019-10-30T18:07:00Z">
         <w:r>
           <w:delText>PRT: the nomination scheme - content</w:delText>
         </w:r>
       </w:del>
-      <w:ins w:id="25" w:author="Comparison" w:date="2019-10-24T23:14:00Z">
+      <w:ins w:id="25" w:author="Comparison" w:date="2019-10-30T18:07:00Z">
         <w:r>
           <w:t>Content</w:t>
         </w:r>
@@ -215,7 +215,7 @@
       <w:r>
         <w:t xml:space="preserve"> of a nomination </w:t>
       </w:r>
-      <w:ins w:id="26" w:author="Comparison" w:date="2019-10-24T23:14:00Z">
+      <w:ins w:id="26" w:author="Comparison" w:date="2019-10-30T18:07:00Z">
         <w:r>
           <w:t xml:space="preserve">nomination </w:t>
         </w:r>
@@ -230,10 +230,10 @@
     <w:p>
       <w:pPr>
         <w:rPr>
-          <w:del w:id="27" w:author="Comparison" w:date="2019-10-24T23:14:00Z"/>
+          <w:del w:id="27" w:author="Comparison" w:date="2019-10-30T18:07:00Z"/>
         </w:rPr>
       </w:pPr>
-      <w:del w:id="28" w:author="Comparison" w:date="2019-10-24T23:14:00Z">
+      <w:del w:id="28" w:author="Comparison" w:date="2019-10-30T18:07:00Z">
         <w:r>
           <w:delText>OT05234    PRT: the nomination scheme - effective nomina</w:delText>
         </w:r>
@@ -245,10 +245,10 @@
     <w:p>
       <w:pPr>
         <w:rPr>
-          <w:ins w:id="29" w:author="Comparison" w:date="2019-10-24T23:14:00Z"/>
+          <w:ins w:id="29" w:author="Comparison" w:date="2019-10-30T18:07:00Z"/>
         </w:rPr>
       </w:pPr>
-      <w:ins w:id="30" w:author="Comparison" w:date="2019-10-24T23:14:00Z">
+      <w:ins w:id="30" w:author="Comparison" w:date="2019-10-30T18:07:00Z">
         <w:r>
           <w:t>OT05234    Effective Nominations – Further Provisions</w:t>
         </w:r>
@@ -258,12 +258,12 @@
       <w:r>
         <w:t xml:space="preserve">OT05240    </w:t>
       </w:r>
-      <w:del w:id="31" w:author="Comparison" w:date="2019-10-24T23:14:00Z">
+      <w:del w:id="31" w:author="Comparison" w:date="2019-10-30T18:07:00Z">
         <w:r>
           <w:delText>PRT: the</w:delText>
         </w:r>
       </w:del>
-      <w:ins w:id="32" w:author="Comparison" w:date="2019-10-24T23:14:00Z">
+      <w:ins w:id="32" w:author="Comparison" w:date="2019-10-30T18:07:00Z">
         <w:r>
           <w:t>Ineffective</w:t>
         </w:r>
@@ -271,12 +271,12 @@
       <w:r>
         <w:t xml:space="preserve"> nomination </w:t>
       </w:r>
-      <w:del w:id="33" w:author="Comparison" w:date="2019-10-24T23:14:00Z">
+      <w:del w:id="33" w:author="Comparison" w:date="2019-10-30T18:07:00Z">
         <w:r>
           <w:delText>scheme - ineffective nomination - how</w:delText>
         </w:r>
       </w:del>
-      <w:ins w:id="34" w:author="Comparison" w:date="2019-10-24T23:14:00Z">
+      <w:ins w:id="34" w:author="Comparison" w:date="2019-10-30T18:07:00Z">
         <w:r>
           <w:t>- How</w:t>
         </w:r>
@@ -284,12 +284,12 @@
       <w:r>
         <w:t xml:space="preserve"> to calculate </w:t>
       </w:r>
-      <w:del w:id="35" w:author="Comparison" w:date="2019-10-24T23:14:00Z">
+      <w:del w:id="35" w:author="Comparison" w:date="2019-10-30T18:07:00Z">
         <w:r>
           <w:delText>nomination excesses</w:delText>
         </w:r>
       </w:del>
-      <w:ins w:id="36" w:author="Comparison" w:date="2019-10-24T23:14:00Z">
+      <w:ins w:id="36" w:author="Comparison" w:date="2019-10-30T18:07:00Z">
         <w:r>
           <w:t>Nomination Excesses</w:t>
         </w:r>
@@ -299,12 +299,12 @@
       <w:r>
         <w:t xml:space="preserve">OT05245    </w:t>
       </w:r>
-      <w:del w:id="37" w:author="Comparison" w:date="2019-10-24T23:14:00Z">
+      <w:del w:id="37" w:author="Comparison" w:date="2019-10-30T18:07:00Z">
         <w:r>
           <w:delText>PRT: the nomination scheme: allocating</w:delText>
         </w:r>
       </w:del>
-      <w:ins w:id="38" w:author="Comparison" w:date="2019-10-24T23:14:00Z">
+      <w:ins w:id="38" w:author="Comparison" w:date="2019-10-30T18:07:00Z">
         <w:r>
           <w:t>Allocating</w:t>
         </w:r>
@@ -317,7 +317,7 @@
       <w:r>
         <w:t xml:space="preserve">OT05250    </w:t>
       </w:r>
-      <w:del w:id="39" w:author="Comparison" w:date="2019-10-24T23:14:00Z">
+      <w:del w:id="39" w:author="Comparison" w:date="2019-10-30T18:07:00Z">
         <w:r>
           <w:delText>PRT: the nomination scheme - nominat</w:delText>
         </w:r>
@@ -325,7 +325,7 @@
           <w:delText>ion</w:delText>
         </w:r>
       </w:del>
-      <w:ins w:id="40" w:author="Comparison" w:date="2019-10-24T23:14:00Z">
+      <w:ins w:id="40" w:author="Comparison" w:date="2019-10-30T18:07:00Z">
         <w:r>
           <w:t>Nomination</w:t>
         </w:r>
@@ -11945,7 +11945,7 @@
     <w:hidden/>
     <w:uiPriority w:val="99"/>
     <w:semiHidden/>
-    <w:rsid w:val="00CB7E28"/>
+    <w:rsid w:val="00E30EA8"/>
     <w:pPr>
       <w:spacing w:after="0" w:line="240" w:lineRule="auto"/>
     </w:pPr>
@@ -11957,7 +11957,7 @@
     <w:uiPriority w:val="99"/>
     <w:semiHidden/>
     <w:unhideWhenUsed/>
-    <w:rsid w:val="00CB7E28"/>
+    <w:rsid w:val="00E30EA8"/>
     <w:pPr>
       <w:spacing w:after="0" w:line="240" w:lineRule="auto"/>
     </w:pPr>
@@ -11973,7 +11973,7 @@
     <w:link w:val="BalloonText"/>
     <w:uiPriority w:val="99"/>
     <w:semiHidden/>
-    <w:rsid w:val="00CB7E28"/>
+    <w:rsid w:val="00E30EA8"/>
     <w:rPr>
       <w:rFonts w:ascii="Segoe UI" w:hAnsi="Segoe UI" w:cs="Segoe UI"/>
       <w:sz w:val="18"/>
@@ -12308,7 +12308,7 @@
 </file>
 
 <file path=customXml/itemProps1.xml><?xml version="1.0" encoding="utf-8"?>
-<ds:datastoreItem xmlns:ds="http://schemas.openxmlformats.org/officeDocument/2006/customXml" ds:itemID="{E7C891AC-DE12-4A70-811F-1B96E06CB6AD}">
+<ds:datastoreItem xmlns:ds="http://schemas.openxmlformats.org/officeDocument/2006/customXml" ds:itemID="{C19DA94D-5BA2-4E0E-9781-B9F0F5F044A6}">
   <ds:schemaRefs>
     <ds:schemaRef ds:uri="http://schemas.openxmlformats.org/officeDocument/2006/bibliography"/>
   </ds:schemaRefs>
